--- a/doc/Memo-trackstudio-Anderson-Cabrall-Flores-Meza.docx
+++ b/doc/Memo-trackstudio-Anderson-Cabrall-Flores-Meza.docx
@@ -232,7 +232,7 @@
       <w:bookmarkStart w:id="0" w:name="_Toc441849689"/>
       <w:bookmarkStart w:id="1" w:name="_Toc442180687"/>
       <w:bookmarkStart w:id="2" w:name="_Toc442297066"/>
-      <w:bookmarkStart w:id="3" w:name="_Toc445201507"/>
+      <w:bookmarkStart w:id="3" w:name="_Toc445203564"/>
       <w:r>
         <w:lastRenderedPageBreak/>
         <w:t>T</w:t>
@@ -292,7 +292,7 @@
         <w:rPr>
           <w:noProof/>
         </w:rPr>
-        <w:instrText xml:space="preserve"> PAGEREF _Toc445201507 \h </w:instrText>
+        <w:instrText xml:space="preserve"> PAGEREF _Toc445203564 \h </w:instrText>
       </w:r>
       <w:r>
         <w:rPr>
@@ -335,7 +335,7 @@
           <w:noProof/>
           <w:lang w:eastAsia="en-US"/>
         </w:rPr>
-        <w:t>Review and asses goals</w:t>
+        <w:t>Review and assess goals</w:t>
       </w:r>
       <w:r>
         <w:rPr>
@@ -353,7 +353,7 @@
         <w:rPr>
           <w:noProof/>
         </w:rPr>
-        <w:instrText xml:space="preserve"> PAGEREF _Toc445201508 \h </w:instrText>
+        <w:instrText xml:space="preserve"> PAGEREF _Toc445203565 \h </w:instrText>
       </w:r>
       <w:r>
         <w:rPr>
@@ -414,7 +414,7 @@
         <w:rPr>
           <w:noProof/>
         </w:rPr>
-        <w:instrText xml:space="preserve"> PAGEREF _Toc445201509 \h </w:instrText>
+        <w:instrText xml:space="preserve"> PAGEREF _Toc445203566 \h </w:instrText>
       </w:r>
       <w:r>
         <w:rPr>
@@ -475,7 +475,7 @@
         <w:rPr>
           <w:noProof/>
         </w:rPr>
-        <w:instrText xml:space="preserve"> PAGEREF _Toc445201510 \h </w:instrText>
+        <w:instrText xml:space="preserve"> PAGEREF _Toc445203567 \h </w:instrText>
       </w:r>
       <w:r>
         <w:rPr>
@@ -536,7 +536,7 @@
         <w:rPr>
           <w:noProof/>
         </w:rPr>
-        <w:instrText xml:space="preserve"> PAGEREF _Toc445201511 \h </w:instrText>
+        <w:instrText xml:space="preserve"> PAGEREF _Toc445203568 \h </w:instrText>
       </w:r>
       <w:r>
         <w:rPr>
@@ -597,7 +597,7 @@
         <w:rPr>
           <w:noProof/>
         </w:rPr>
-        <w:instrText xml:space="preserve"> PAGEREF _Toc445201512 \h </w:instrText>
+        <w:instrText xml:space="preserve"> PAGEREF _Toc445203569 \h </w:instrText>
       </w:r>
       <w:r>
         <w:rPr>
@@ -658,7 +658,7 @@
         <w:rPr>
           <w:noProof/>
         </w:rPr>
-        <w:instrText xml:space="preserve"> PAGEREF _Toc445201513 \h </w:instrText>
+        <w:instrText xml:space="preserve"> PAGEREF _Toc445203570 \h </w:instrText>
       </w:r>
       <w:r>
         <w:rPr>
@@ -719,7 +719,7 @@
         <w:rPr>
           <w:noProof/>
         </w:rPr>
-        <w:instrText xml:space="preserve"> PAGEREF _Toc445201514 \h </w:instrText>
+        <w:instrText xml:space="preserve"> PAGEREF _Toc445203571 \h </w:instrText>
       </w:r>
       <w:r>
         <w:rPr>
@@ -780,7 +780,7 @@
         <w:rPr>
           <w:noProof/>
         </w:rPr>
-        <w:instrText xml:space="preserve"> PAGEREF _Toc445201515 \h </w:instrText>
+        <w:instrText xml:space="preserve"> PAGEREF _Toc445203572 \h </w:instrText>
       </w:r>
       <w:r>
         <w:rPr>
@@ -847,7 +847,7 @@
         <w:rPr>
           <w:noProof/>
         </w:rPr>
-        <w:instrText xml:space="preserve"> PAGEREF _Toc445201516 \h </w:instrText>
+        <w:instrText xml:space="preserve"> PAGEREF _Toc445203573 \h </w:instrText>
       </w:r>
       <w:r>
         <w:rPr>
@@ -864,7 +864,7 @@
         <w:rPr>
           <w:noProof/>
         </w:rPr>
-        <w:t>7</w:t>
+        <w:t>8</w:t>
       </w:r>
       <w:r>
         <w:rPr>
@@ -908,7 +908,7 @@
         <w:rPr>
           <w:noProof/>
         </w:rPr>
-        <w:instrText xml:space="preserve"> PAGEREF _Toc445201517 \h </w:instrText>
+        <w:instrText xml:space="preserve"> PAGEREF _Toc445203574 \h </w:instrText>
       </w:r>
       <w:r>
         <w:rPr>
@@ -969,7 +969,7 @@
         <w:rPr>
           <w:noProof/>
         </w:rPr>
-        <w:instrText xml:space="preserve"> PAGEREF _Toc445201518 \h </w:instrText>
+        <w:instrText xml:space="preserve"> PAGEREF _Toc445203575 \h </w:instrText>
       </w:r>
       <w:r>
         <w:rPr>
@@ -986,7 +986,7 @@
         <w:rPr>
           <w:noProof/>
         </w:rPr>
-        <w:t>8</w:t>
+        <w:t>9</w:t>
       </w:r>
       <w:r>
         <w:rPr>
@@ -1029,7 +1029,7 @@
         <w:rPr>
           <w:noProof/>
         </w:rPr>
-        <w:instrText xml:space="preserve"> PAGEREF _Toc445201519 \h </w:instrText>
+        <w:instrText xml:space="preserve"> PAGEREF _Toc445203576 \h </w:instrText>
       </w:r>
       <w:r>
         <w:rPr>
@@ -1046,7 +1046,7 @@
         <w:rPr>
           <w:noProof/>
         </w:rPr>
-        <w:t>8</w:t>
+        <w:t>9</w:t>
       </w:r>
       <w:r>
         <w:rPr>
@@ -1062,53 +1062,63 @@
       <w:r>
         <w:fldChar w:fldCharType="end"/>
       </w:r>
-      <w:bookmarkStart w:id="5" w:name="_GoBack"/>
+    </w:p>
+    <w:p>
+      <w:pPr>
+        <w:spacing w:before="0" w:after="200"/>
+        <w:rPr>
+          <w:rFonts w:eastAsia="Times New Roman" w:cs="Times New Roman"/>
+          <w:sz w:val="36"/>
+          <w:szCs w:val="36"/>
+        </w:rPr>
+      </w:pPr>
+      <w:r>
+        <w:br w:type="page"/>
+      </w:r>
+    </w:p>
+    <w:p>
+      <w:pPr>
+        <w:pStyle w:val="Heading1"/>
+        <w:rPr>
+          <w:lang w:eastAsia="en-US"/>
+        </w:rPr>
+      </w:pPr>
+      <w:bookmarkStart w:id="5" w:name="_Toc445203565"/>
+      <w:r>
+        <w:rPr>
+          <w:lang w:eastAsia="en-US"/>
+        </w:rPr>
+        <w:lastRenderedPageBreak/>
+        <w:t>Review and a</w:t>
+      </w:r>
+      <w:r>
+        <w:rPr>
+          <w:lang w:eastAsia="en-US"/>
+        </w:rPr>
+        <w:t>sses</w:t>
+      </w:r>
+      <w:r>
+        <w:rPr>
+          <w:lang w:eastAsia="en-US"/>
+        </w:rPr>
+        <w:t>s</w:t>
+      </w:r>
+      <w:r>
+        <w:rPr>
+          <w:lang w:eastAsia="en-US"/>
+        </w:rPr>
+        <w:t xml:space="preserve"> </w:t>
+      </w:r>
+      <w:r>
+        <w:rPr>
+          <w:lang w:eastAsia="en-US"/>
+        </w:rPr>
+        <w:t>goals</w:t>
+      </w:r>
       <w:bookmarkEnd w:id="5"/>
     </w:p>
     <w:p>
       <w:pPr>
-        <w:spacing w:before="0" w:after="200"/>
-        <w:rPr>
-          <w:rFonts w:eastAsia="Times New Roman" w:cs="Times New Roman"/>
-          <w:sz w:val="36"/>
-          <w:szCs w:val="36"/>
-        </w:rPr>
-      </w:pPr>
-      <w:r>
-        <w:br w:type="page"/>
-      </w:r>
-    </w:p>
-    <w:p>
-      <w:pPr>
-        <w:pStyle w:val="Heading1"/>
-        <w:rPr>
-          <w:lang w:eastAsia="en-US"/>
-        </w:rPr>
-      </w:pPr>
-      <w:bookmarkStart w:id="6" w:name="_Toc445201508"/>
-      <w:r>
-        <w:rPr>
-          <w:lang w:eastAsia="en-US"/>
-        </w:rPr>
-        <w:lastRenderedPageBreak/>
-        <w:t>Review and a</w:t>
-      </w:r>
-      <w:r>
-        <w:rPr>
-          <w:lang w:eastAsia="en-US"/>
-        </w:rPr>
-        <w:t xml:space="preserve">sses </w:t>
-      </w:r>
-      <w:r>
-        <w:rPr>
-          <w:lang w:eastAsia="en-US"/>
-        </w:rPr>
-        <w:t>goals</w:t>
-      </w:r>
-      <w:bookmarkEnd w:id="6"/>
-    </w:p>
-    <w:p>
-      <w:pPr>
         <w:rPr>
           <w:lang w:eastAsia="en-US"/>
         </w:rPr>
@@ -1123,7 +1133,19 @@
         <w:rPr>
           <w:lang w:eastAsia="en-US"/>
         </w:rPr>
-        <w:t xml:space="preserve">goals into four sub-goals, we currently believe we have or are on track to meeting all of them </w:t>
+        <w:t>goals into four sub-goals,</w:t>
+      </w:r>
+      <w:r>
+        <w:rPr>
+          <w:lang w:eastAsia="en-US"/>
+        </w:rPr>
+        <w:t xml:space="preserve"> we currently believe we have and</w:t>
+      </w:r>
+      <w:r>
+        <w:rPr>
+          <w:lang w:eastAsia="en-US"/>
+        </w:rPr>
+        <w:t xml:space="preserve"> are on track to meeting all of them </w:t>
       </w:r>
     </w:p>
     <w:p>
@@ -1155,6 +1177,12 @@
         </w:rPr>
         <w:t>Our application currently runs and has been tested on Google Chrome, a modern web browser. It is coded to seek the audio context that is available to the browser, so other modern browsers can use their version of the Web Audio API that works with them. More testing and validation is needed  here but we are on track</w:t>
       </w:r>
+      <w:r>
+        <w:rPr>
+          <w:lang w:eastAsia="en-US"/>
+        </w:rPr>
+        <w:t>.</w:t>
+      </w:r>
     </w:p>
     <w:p>
       <w:pPr>
@@ -1259,7 +1287,13 @@
         <w:rPr>
           <w:lang w:eastAsia="en-US"/>
         </w:rPr>
-        <w:t>We are all still learning the Web Audio API, this will be a project long goal.</w:t>
+        <w:t>Although we have learned a lot so far w</w:t>
+      </w:r>
+      <w:r>
+        <w:rPr>
+          <w:lang w:eastAsia="en-US"/>
+        </w:rPr>
+        <w:t>e are all still learning the Web Audio API, this will be a project long goal.</w:t>
       </w:r>
     </w:p>
     <w:p>
@@ -1269,7 +1303,7 @@
           <w:lang w:eastAsia="en-US"/>
         </w:rPr>
       </w:pPr>
-      <w:bookmarkStart w:id="7" w:name="_Toc445201509"/>
+      <w:bookmarkStart w:id="6" w:name="_Toc445203566"/>
       <w:r>
         <w:rPr>
           <w:lang w:eastAsia="en-US"/>
@@ -1282,7 +1316,7 @@
         </w:rPr>
         <w:t>ssues</w:t>
       </w:r>
-      <w:bookmarkEnd w:id="7"/>
+      <w:bookmarkEnd w:id="6"/>
     </w:p>
     <w:p>
       <w:pPr>
@@ -1340,14 +1374,14 @@
           <w:lang w:eastAsia="en-US"/>
         </w:rPr>
       </w:pPr>
-      <w:bookmarkStart w:id="8" w:name="_Toc445201510"/>
+      <w:bookmarkStart w:id="7" w:name="_Toc445203567"/>
       <w:r>
         <w:rPr>
           <w:lang w:eastAsia="en-US"/>
         </w:rPr>
         <w:t>MongoDB story</w:t>
       </w:r>
-      <w:bookmarkEnd w:id="8"/>
+      <w:bookmarkEnd w:id="7"/>
     </w:p>
     <w:p>
       <w:pPr>
@@ -1477,7 +1511,7 @@
           <w:lang w:eastAsia="en-US"/>
         </w:rPr>
       </w:pPr>
-      <w:bookmarkStart w:id="9" w:name="_Toc445201511"/>
+      <w:bookmarkStart w:id="8" w:name="_Toc445203568"/>
       <w:r>
         <w:rPr>
           <w:lang w:eastAsia="en-US"/>
@@ -1485,7 +1519,7 @@
         <w:lastRenderedPageBreak/>
         <w:t>API story</w:t>
       </w:r>
-      <w:bookmarkEnd w:id="9"/>
+      <w:bookmarkEnd w:id="8"/>
     </w:p>
     <w:p>
       <w:pPr>
@@ -1679,14 +1713,14 @@
           <w:lang w:eastAsia="en-US"/>
         </w:rPr>
       </w:pPr>
-      <w:bookmarkStart w:id="10" w:name="_Toc445201512"/>
+      <w:bookmarkStart w:id="9" w:name="_Toc445203569"/>
       <w:r>
         <w:rPr>
           <w:lang w:eastAsia="en-US"/>
         </w:rPr>
         <w:t>Working features</w:t>
       </w:r>
-      <w:bookmarkEnd w:id="10"/>
+      <w:bookmarkEnd w:id="9"/>
     </w:p>
     <w:p>
       <w:pPr>
@@ -1756,8 +1790,8 @@
         <w:pStyle w:val="Caption"/>
         <w:keepNext/>
       </w:pPr>
-      <w:bookmarkStart w:id="11" w:name="_Ref445198309"/>
-      <w:bookmarkStart w:id="12" w:name="_Ref445198436"/>
+      <w:bookmarkStart w:id="10" w:name="_Ref445198309"/>
+      <w:bookmarkStart w:id="11" w:name="_Ref445198436"/>
       <w:r>
         <w:rPr>
           <w:noProof/>
@@ -1830,7 +1864,7 @@
           </mc:Choice>
           <mc:Fallback>
             <w:pict>
-              <v:rect w14:anchorId="277ED1AA" id="Rectangle 8" o:spid="_x0000_s1026" style="position:absolute;margin-left:117pt;margin-top:14.8pt;width:234pt;height:16.5pt;z-index:251659264;visibility:visible;mso-wrap-style:square;mso-wrap-distance-left:9pt;mso-wrap-distance-top:0;mso-wrap-distance-right:9pt;mso-wrap-distance-bottom:0;mso-position-horizontal:absolute;mso-position-horizontal-relative:text;mso-position-vertical:absolute;mso-position-vertical-relative:text;v-text-anchor:middle" o:gfxdata="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" fillcolor="white [3212]" strokecolor="white [3212]" strokeweight="2pt"/>
+              <v:rect w14:anchorId="3CE8B535" id="Rectangle 8" o:spid="_x0000_s1026" style="position:absolute;margin-left:117pt;margin-top:14.8pt;width:234pt;height:16.5pt;z-index:251659264;visibility:visible;mso-wrap-style:square;mso-wrap-distance-left:9pt;mso-wrap-distance-top:0;mso-wrap-distance-right:9pt;mso-wrap-distance-bottom:0;mso-position-horizontal:absolute;mso-position-horizontal-relative:text;mso-position-vertical:absolute;mso-position-vertical-relative:text;v-text-anchor:middle" o:gfxdata="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" fillcolor="white [3212]" strokecolor="white [3212]" strokeweight="2pt"/>
             </w:pict>
           </mc:Fallback>
         </mc:AlternateContent>
@@ -1856,11 +1890,11 @@
       <w:r>
         <w:fldChar w:fldCharType="end"/>
       </w:r>
+      <w:bookmarkEnd w:id="10"/>
+      <w:r>
+        <w:t>: Acceptability criteria and statuses</w:t>
+      </w:r>
       <w:bookmarkEnd w:id="11"/>
-      <w:r>
-        <w:t>: Acceptability criteria and statuses</w:t>
-      </w:r>
-      <w:bookmarkEnd w:id="12"/>
     </w:p>
     <w:tbl>
       <w:tblPr>
@@ -2151,13 +2185,7 @@
               <w:rPr>
                 <w:lang w:eastAsia="en-US"/>
               </w:rPr>
-              <w:t xml:space="preserve">Mixer – Volume – </w:t>
-            </w:r>
-            <w:r>
-              <w:rPr>
-                <w:lang w:eastAsia="en-US"/>
-              </w:rPr>
-              <w:t>Master</w:t>
+              <w:t>Mixer – Volume – Master</w:t>
             </w:r>
           </w:p>
         </w:tc>
@@ -2175,19 +2203,7 @@
               <w:rPr>
                 <w:lang w:eastAsia="en-US"/>
               </w:rPr>
-              <w:t xml:space="preserve">Adjust the volume of </w:t>
-            </w:r>
-            <w:r>
-              <w:rPr>
-                <w:lang w:eastAsia="en-US"/>
-              </w:rPr>
-              <w:t>the Master</w:t>
-            </w:r>
-            <w:r>
-              <w:rPr>
-                <w:lang w:eastAsia="en-US"/>
-              </w:rPr>
-              <w:t xml:space="preserve"> track.</w:t>
+              <w:t>Adjust the volume of the Master track.</w:t>
             </w:r>
           </w:p>
         </w:tc>
@@ -2287,13 +2303,7 @@
               <w:rPr>
                 <w:lang w:eastAsia="en-US"/>
               </w:rPr>
-              <w:t xml:space="preserve">Mixer – Transport – </w:t>
-            </w:r>
-            <w:r>
-              <w:rPr>
-                <w:lang w:eastAsia="en-US"/>
-              </w:rPr>
-              <w:t>Pause</w:t>
+              <w:t>Mixer – Transport – Pause</w:t>
             </w:r>
           </w:p>
         </w:tc>
@@ -2355,13 +2365,7 @@
               <w:rPr>
                 <w:lang w:eastAsia="en-US"/>
               </w:rPr>
-              <w:t xml:space="preserve">Mixer – Transport – </w:t>
-            </w:r>
-            <w:r>
-              <w:rPr>
-                <w:lang w:eastAsia="en-US"/>
-              </w:rPr>
-              <w:t>Stop</w:t>
+              <w:t>Mixer – Transport – Stop</w:t>
             </w:r>
           </w:p>
         </w:tc>
@@ -2417,13 +2421,7 @@
               <w:rPr>
                 <w:lang w:eastAsia="en-US"/>
               </w:rPr>
-              <w:t xml:space="preserve">Mixer – Transport – </w:t>
-            </w:r>
-            <w:r>
-              <w:rPr>
-                <w:lang w:eastAsia="en-US"/>
-              </w:rPr>
-              <w:t>Forward</w:t>
+              <w:t>Mixer – Transport – Forward</w:t>
             </w:r>
           </w:p>
         </w:tc>
@@ -2479,13 +2477,7 @@
               <w:rPr>
                 <w:lang w:eastAsia="en-US"/>
               </w:rPr>
-              <w:t xml:space="preserve">Mixer – Transport – </w:t>
-            </w:r>
-            <w:r>
-              <w:rPr>
-                <w:lang w:eastAsia="en-US"/>
-              </w:rPr>
-              <w:t>Reverse</w:t>
+              <w:t>Mixer – Transport – Reverse</w:t>
             </w:r>
           </w:p>
         </w:tc>
@@ -2503,13 +2495,7 @@
               <w:rPr>
                 <w:lang w:eastAsia="en-US"/>
               </w:rPr>
-              <w:t>Rewind</w:t>
-            </w:r>
-            <w:r>
-              <w:rPr>
-                <w:lang w:eastAsia="en-US"/>
-              </w:rPr>
-              <w:t xml:space="preserve"> the Master track</w:t>
+              <w:t>Rewind the Master track</w:t>
             </w:r>
           </w:p>
         </w:tc>
@@ -2548,13 +2534,7 @@
                 <w:lang w:eastAsia="en-US"/>
               </w:rPr>
               <w:lastRenderedPageBreak/>
-              <w:t xml:space="preserve">Mixer – Transport – </w:t>
-            </w:r>
-            <w:r>
-              <w:rPr>
-                <w:lang w:eastAsia="en-US"/>
-              </w:rPr>
-              <w:t>Time indicator</w:t>
+              <w:t>Mixer – Transport – Time indicator</w:t>
             </w:r>
           </w:p>
         </w:tc>
@@ -2666,13 +2646,7 @@
               <w:rPr>
                 <w:lang w:eastAsia="en-US"/>
               </w:rPr>
-              <w:t xml:space="preserve">Mixer – </w:t>
-            </w:r>
-            <w:r>
-              <w:rPr>
-                <w:lang w:eastAsia="en-US"/>
-              </w:rPr>
-              <w:t>Equalization</w:t>
+              <w:t>Mixer – Equalization</w:t>
             </w:r>
           </w:p>
         </w:tc>
@@ -2690,31 +2664,7 @@
               <w:rPr>
                 <w:lang w:eastAsia="en-US"/>
               </w:rPr>
-              <w:t xml:space="preserve">A </w:t>
-            </w:r>
-            <w:r>
-              <w:rPr>
-                <w:lang w:eastAsia="en-US"/>
-              </w:rPr>
-              <w:t xml:space="preserve">series of </w:t>
-            </w:r>
-            <w:r>
-              <w:rPr>
-                <w:lang w:eastAsia="en-US"/>
-              </w:rPr>
-              <w:t xml:space="preserve">knob that allows </w:t>
-            </w:r>
-            <w:r>
-              <w:rPr>
-                <w:lang w:eastAsia="en-US"/>
-              </w:rPr>
-              <w:t xml:space="preserve">for the equalization </w:t>
-            </w:r>
-            <w:r>
-              <w:rPr>
-                <w:lang w:eastAsia="en-US"/>
-              </w:rPr>
-              <w:t>of sound on individual tracks.</w:t>
+              <w:t>A series of knob that allows for the equalization of sound on individual tracks.</w:t>
             </w:r>
           </w:p>
         </w:tc>
@@ -2770,25 +2720,7 @@
               <w:rPr>
                 <w:lang w:eastAsia="en-US"/>
               </w:rPr>
-              <w:t xml:space="preserve">A </w:t>
-            </w:r>
-            <w:r>
-              <w:rPr>
-                <w:lang w:eastAsia="en-US"/>
-              </w:rPr>
-              <w:t>button that mutes a single track</w:t>
-            </w:r>
-            <w:r>
-              <w:rPr>
-                <w:lang w:eastAsia="en-US"/>
-              </w:rPr>
-              <w:t xml:space="preserve"> </w:t>
-            </w:r>
-            <w:r>
-              <w:rPr>
-                <w:lang w:eastAsia="en-US"/>
-              </w:rPr>
-              <w:t>during playback.</w:t>
+              <w:t>A button that mutes a single track during playback.</w:t>
             </w:r>
           </w:p>
         </w:tc>
@@ -3062,13 +2994,7 @@
               <w:rPr>
                 <w:lang w:eastAsia="en-US"/>
               </w:rPr>
-              <w:t xml:space="preserve">FX catalog – Effect – </w:t>
-            </w:r>
-            <w:r>
-              <w:rPr>
-                <w:lang w:eastAsia="en-US"/>
-              </w:rPr>
-              <w:t>Delay</w:t>
+              <w:t>FX catalog – Effect – Delay</w:t>
             </w:r>
           </w:p>
         </w:tc>
@@ -3130,14 +3056,91 @@
           <w:lang w:eastAsia="en-US"/>
         </w:rPr>
       </w:pPr>
-      <w:bookmarkStart w:id="13" w:name="_Toc445201513"/>
+      <w:bookmarkStart w:id="12" w:name="_Toc445203570"/>
       <w:r>
         <w:rPr>
           <w:lang w:eastAsia="en-US"/>
         </w:rPr>
         <w:t>Unimplemented features</w:t>
       </w:r>
-      <w:bookmarkEnd w:id="13"/>
+      <w:bookmarkEnd w:id="12"/>
+    </w:p>
+    <w:p>
+      <w:pPr>
+        <w:rPr>
+          <w:lang w:eastAsia="en-US"/>
+        </w:rPr>
+      </w:pPr>
+      <w:r>
+        <w:rPr>
+          <w:lang w:eastAsia="en-US"/>
+        </w:rPr>
+        <w:t xml:space="preserve">Our unimplemented feature set is described </w:t>
+      </w:r>
+      <w:r>
+        <w:rPr>
+          <w:lang w:eastAsia="en-US"/>
+        </w:rPr>
+        <w:t xml:space="preserve">in </w:t>
+      </w:r>
+      <w:r>
+        <w:rPr>
+          <w:lang w:eastAsia="en-US"/>
+        </w:rPr>
+        <w:fldChar w:fldCharType="begin"/>
+      </w:r>
+      <w:r>
+        <w:rPr>
+          <w:lang w:eastAsia="en-US"/>
+        </w:rPr>
+        <w:instrText xml:space="preserve"> REF _Ref445198786 \h </w:instrText>
+      </w:r>
+      <w:r>
+        <w:rPr>
+          <w:lang w:eastAsia="en-US"/>
+        </w:rPr>
+      </w:r>
+      <w:r>
+        <w:rPr>
+          <w:lang w:eastAsia="en-US"/>
+        </w:rPr>
+        <w:fldChar w:fldCharType="separate"/>
+      </w:r>
+      <w:r>
+        <w:t xml:space="preserve">Table </w:t>
+      </w:r>
+      <w:r>
+        <w:rPr>
+          <w:noProof/>
+        </w:rPr>
+        <w:t>2</w:t>
+      </w:r>
+      <w:r>
+        <w:rPr>
+          <w:lang w:eastAsia="en-US"/>
+        </w:rPr>
+        <w:fldChar w:fldCharType="end"/>
+      </w:r>
+      <w:r>
+        <w:rPr>
+          <w:lang w:eastAsia="en-US"/>
+        </w:rPr>
+        <w:t>, alongside how we plan to implement them.</w:t>
+      </w:r>
+    </w:p>
+    <w:p>
+      <w:pPr>
+        <w:spacing w:before="0" w:after="200"/>
+        <w:rPr>
+          <w:lang w:eastAsia="en-US"/>
+        </w:rPr>
+      </w:pPr>
+      <w:r>
+        <w:rPr>
+          <w:lang w:eastAsia="en-US"/>
+        </w:rPr>
+        <w:br w:type="page"/>
+      </w:r>
     </w:p>
     <w:p>
       <w:pPr>
@@ -3149,88 +3152,14 @@
           <w:lang w:eastAsia="en-US"/>
         </w:rPr>
       </w:pPr>
-      <w:r>
-        <w:rPr>
-          <w:lang w:eastAsia="en-US"/>
-        </w:rPr>
-        <w:t xml:space="preserve">Our </w:t>
-      </w:r>
-      <w:r>
-        <w:rPr>
-          <w:lang w:eastAsia="en-US"/>
-        </w:rPr>
-        <w:t xml:space="preserve">unimplemented feature set </w:t>
-      </w:r>
-      <w:r>
-        <w:rPr>
-          <w:lang w:eastAsia="en-US"/>
-        </w:rPr>
-        <w:t xml:space="preserve">is described </w:t>
-      </w:r>
-      <w:r>
-        <w:rPr>
-          <w:lang w:eastAsia="en-US"/>
-        </w:rPr>
-        <w:t xml:space="preserve">in </w:t>
-      </w:r>
-      <w:r>
-        <w:rPr>
-          <w:lang w:eastAsia="en-US"/>
-        </w:rPr>
-        <w:fldChar w:fldCharType="begin"/>
-      </w:r>
-      <w:r>
-        <w:rPr>
-          <w:lang w:eastAsia="en-US"/>
-        </w:rPr>
-        <w:instrText xml:space="preserve"> REF _Ref445198786 \h </w:instrText>
-      </w:r>
-      <w:r>
-        <w:rPr>
-          <w:lang w:eastAsia="en-US"/>
-        </w:rPr>
-      </w:r>
-      <w:r>
-        <w:rPr>
-          <w:lang w:eastAsia="en-US"/>
-        </w:rPr>
-        <w:fldChar w:fldCharType="separate"/>
-      </w:r>
-      <w:r>
-        <w:t xml:space="preserve">Table </w:t>
-      </w:r>
-      <w:r>
-        <w:rPr>
-          <w:noProof/>
-        </w:rPr>
-        <w:t>2</w:t>
-      </w:r>
-      <w:r>
-        <w:rPr>
-          <w:lang w:eastAsia="en-US"/>
-        </w:rPr>
-        <w:fldChar w:fldCharType="end"/>
-      </w:r>
-      <w:r>
-        <w:rPr>
-          <w:lang w:eastAsia="en-US"/>
-        </w:rPr>
-        <w:t xml:space="preserve">, alongside </w:t>
-      </w:r>
-      <w:r>
-        <w:rPr>
-          <w:lang w:eastAsia="en-US"/>
-        </w:rPr>
-        <w:t>how we plan to implement them.</w:t>
-      </w:r>
     </w:p>
     <w:p>
       <w:pPr>
         <w:pStyle w:val="Caption"/>
         <w:keepNext/>
       </w:pPr>
-      <w:bookmarkStart w:id="14" w:name="_Ref445198738"/>
-      <w:bookmarkStart w:id="15" w:name="_Ref445198786"/>
+      <w:bookmarkStart w:id="13" w:name="_Ref445198738"/>
+      <w:bookmarkStart w:id="14" w:name="_Ref445198786"/>
       <w:r>
         <w:rPr>
           <w:noProof/>
@@ -3303,7 +3232,7 @@
           </mc:Choice>
           <mc:Fallback>
             <w:pict>
-              <v:rect w14:anchorId="3D377DD7" id="Rectangle 9" o:spid="_x0000_s1026" style="position:absolute;margin-left:139.5pt;margin-top:15.15pt;width:189pt;height:17.25pt;z-index:251660288;visibility:visible;mso-wrap-style:square;mso-wrap-distance-left:9pt;mso-wrap-distance-top:0;mso-wrap-distance-right:9pt;mso-wrap-distance-bottom:0;mso-position-horizontal:absolute;mso-position-horizontal-relative:text;mso-position-vertical:absolute;mso-position-vertical-relative:text;v-text-anchor:middle" o:gfxdata="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" fillcolor="white [3212]" strokecolor="white [3212]" strokeweight="2pt"/>
+              <v:rect w14:anchorId="04A430ED" id="Rectangle 9" o:spid="_x0000_s1026" style="position:absolute;margin-left:139.5pt;margin-top:15.15pt;width:189pt;height:17.25pt;z-index:251660288;visibility:visible;mso-wrap-style:square;mso-wrap-distance-left:9pt;mso-wrap-distance-top:0;mso-wrap-distance-right:9pt;mso-wrap-distance-bottom:0;mso-position-horizontal:absolute;mso-position-horizontal-relative:text;mso-position-vertical:absolute;mso-position-vertical-relative:text;v-text-anchor:middle" o:gfxdata="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" fillcolor="white [3212]" strokecolor="white [3212]" strokeweight="2pt"/>
             </w:pict>
           </mc:Fallback>
         </mc:AlternateContent>
@@ -3329,11 +3258,11 @@
       <w:r>
         <w:fldChar w:fldCharType="end"/>
       </w:r>
-      <w:bookmarkEnd w:id="15"/>
+      <w:bookmarkEnd w:id="14"/>
       <w:r>
         <w:t>: Unimplemented features</w:t>
       </w:r>
-      <w:bookmarkEnd w:id="14"/>
+      <w:bookmarkEnd w:id="13"/>
     </w:p>
     <w:tbl>
       <w:tblPr>
@@ -3529,7 +3458,6 @@
               <w:rPr>
                 <w:lang w:eastAsia="en-US"/>
               </w:rPr>
-              <w:lastRenderedPageBreak/>
               <w:t>Mixer – Transport – Reverse</w:t>
             </w:r>
           </w:p>
@@ -3548,19 +3476,7 @@
               <w:rPr>
                 <w:lang w:eastAsia="en-US"/>
               </w:rPr>
-              <w:t xml:space="preserve">We can start an audio buffer and start at a specific time, therefore we can skip </w:t>
-            </w:r>
-            <w:r>
-              <w:rPr>
-                <w:lang w:eastAsia="en-US"/>
-              </w:rPr>
-              <w:t>backwards</w:t>
-            </w:r>
-            <w:r>
-              <w:rPr>
-                <w:lang w:eastAsia="en-US"/>
-              </w:rPr>
-              <w:t xml:space="preserve"> to a given time and resume play.</w:t>
+              <w:t>We can start an audio buffer and start at a specific time, therefore we can skip backwards to a given time and resume play.</w:t>
             </w:r>
           </w:p>
         </w:tc>
@@ -3729,7 +3645,7 @@
           <w:lang w:eastAsia="en-US"/>
         </w:rPr>
       </w:pPr>
-      <w:bookmarkStart w:id="16" w:name="_Toc445201514"/>
+      <w:bookmarkStart w:id="15" w:name="_Toc445203571"/>
       <w:r>
         <w:rPr>
           <w:lang w:eastAsia="en-US"/>
@@ -3742,14 +3658,11 @@
         </w:rPr>
         <w:t>ontingency plans</w:t>
       </w:r>
-      <w:bookmarkEnd w:id="16"/>
+      <w:bookmarkEnd w:id="15"/>
     </w:p>
     <w:p>
       <w:r>
-        <w:t>For any of the tasks that cannot be implemented, the following plan will be put in place.</w:t>
-      </w:r>
-      <w:r>
-        <w:t xml:space="preserve"> Our plans are described in </w:t>
+        <w:t xml:space="preserve">For any of the tasks that cannot be implemented, the following plan will be put in place. Our plans are described in </w:t>
       </w:r>
       <w:r>
         <w:fldChar w:fldCharType="begin"/>
@@ -3781,8 +3694,8 @@
         <w:pStyle w:val="Caption"/>
         <w:keepNext/>
       </w:pPr>
-      <w:bookmarkStart w:id="17" w:name="_Ref445199280"/>
-      <w:bookmarkStart w:id="18" w:name="_Ref445199298"/>
+      <w:bookmarkStart w:id="16" w:name="_Ref445199280"/>
+      <w:bookmarkStart w:id="17" w:name="_Ref445199298"/>
       <w:r>
         <w:t xml:space="preserve">Table </w:t>
       </w:r>
@@ -3804,11 +3717,11 @@
       <w:r>
         <w:fldChar w:fldCharType="end"/>
       </w:r>
+      <w:bookmarkEnd w:id="16"/>
+      <w:r>
+        <w:t>: Contingency plans</w:t>
+      </w:r>
       <w:bookmarkEnd w:id="17"/>
-      <w:r>
-        <w:t>: Contingency plans</w:t>
-      </w:r>
-      <w:bookmarkEnd w:id="18"/>
     </w:p>
     <w:tbl>
       <w:tblPr>
@@ -3916,7 +3829,7 @@
                 </mc:Choice>
                 <mc:Fallback>
                   <w:pict>
-                    <v:rect w14:anchorId="3C749A7C" id="Rectangle 10" o:spid="_x0000_s1026" style="position:absolute;margin-left:146.85pt;margin-top:.1pt;width:162.75pt;height:12pt;z-index:251661312;visibility:visible;mso-wrap-style:square;mso-wrap-distance-left:9pt;mso-wrap-distance-top:0;mso-wrap-distance-right:9pt;mso-wrap-distance-bottom:0;mso-position-horizontal:absolute;mso-position-horizontal-relative:text;mso-position-vertical:absolute;mso-position-vertical-relative:text;v-text-anchor:middle" o:gfxdata="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" fillcolor="white [3212]" strokecolor="white [3212]" strokeweight="2pt"/>
+                    <v:rect w14:anchorId="743A1BF8" id="Rectangle 10" o:spid="_x0000_s1026" style="position:absolute;margin-left:146.85pt;margin-top:.1pt;width:162.75pt;height:12pt;z-index:251661312;visibility:visible;mso-wrap-style:square;mso-wrap-distance-left:9pt;mso-wrap-distance-top:0;mso-wrap-distance-right:9pt;mso-wrap-distance-bottom:0;mso-position-horizontal:absolute;mso-position-horizontal-relative:text;mso-position-vertical:absolute;mso-position-vertical-relative:text;v-text-anchor:middle" o:gfxdata="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" fillcolor="white [3212]" strokecolor="white [3212]" strokeweight="2pt"/>
                   </w:pict>
                 </mc:Fallback>
               </mc:AlternateContent>
@@ -4272,6 +4185,7 @@
                 <w:sz w:val="24"/>
                 <w:szCs w:val="24"/>
               </w:rPr>
+              <w:lastRenderedPageBreak/>
               <w:t>Volume Indicator</w:t>
             </w:r>
           </w:p>
@@ -4380,115 +4294,123 @@
           <w:lang w:eastAsia="en-US"/>
         </w:rPr>
       </w:pPr>
-      <w:bookmarkStart w:id="19" w:name="_Toc445201515"/>
+      <w:bookmarkStart w:id="18" w:name="_Toc445203572"/>
       <w:r>
         <w:rPr>
           <w:lang w:eastAsia="en-US"/>
         </w:rPr>
         <w:t>Delivery</w:t>
       </w:r>
+      <w:bookmarkEnd w:id="18"/>
+    </w:p>
+    <w:p>
+      <w:pPr>
+        <w:keepNext/>
+      </w:pPr>
+      <w:r>
+        <w:t xml:space="preserve">Based on the requirements for our acceptability criteria, we are making great progress. The feasibility of the tasks that are not completed have been stated in </w:t>
+      </w:r>
+      <w:r>
+        <w:fldChar w:fldCharType="begin"/>
+      </w:r>
+      <w:r>
+        <w:instrText xml:space="preserve"> REF _Ref445198786 \h </w:instrText>
+      </w:r>
+      <w:r>
+        <w:fldChar w:fldCharType="separate"/>
+      </w:r>
+      <w:r>
+        <w:t xml:space="preserve">Table </w:t>
+      </w:r>
+      <w:r>
+        <w:rPr>
+          <w:noProof/>
+        </w:rPr>
+        <w:t>2</w:t>
+      </w:r>
+      <w:r>
+        <w:fldChar w:fldCharType="end"/>
+      </w:r>
+      <w:r>
+        <w:t xml:space="preserve"> and our current status can be seen in</w:t>
+      </w:r>
+      <w:r>
+        <w:t xml:space="preserve"> </w:t>
+      </w:r>
+      <w:r>
+        <w:fldChar w:fldCharType="begin"/>
+      </w:r>
+      <w:r>
+        <w:instrText xml:space="preserve"> REF _Ref445203784 \h </w:instrText>
+      </w:r>
+      <w:r>
+        <w:fldChar w:fldCharType="separate"/>
+      </w:r>
+      <w:r>
+        <w:t xml:space="preserve">Figure </w:t>
+      </w:r>
+      <w:r>
+        <w:rPr>
+          <w:noProof/>
+        </w:rPr>
+        <w:t>1</w:t>
+      </w:r>
+      <w:r>
+        <w:fldChar w:fldCharType="end"/>
+      </w:r>
+      <w:r>
+        <w:t xml:space="preserve">. </w:t>
+      </w:r>
+      <w:r>
+        <w:t>Currently we are only behind on effects, exporting, and drop down partials.</w:t>
+      </w:r>
+      <w:r>
+        <w:t xml:space="preserve"> Our </w:t>
+      </w:r>
+      <w:r>
+        <w:rPr>
+          <w:i/>
+        </w:rPr>
+        <w:t xml:space="preserve">Work in Progress </w:t>
+      </w:r>
+      <w:r>
+        <w:t>items (WIP)</w:t>
+      </w:r>
+      <w:r>
+        <w:t xml:space="preserve"> </w:t>
+      </w:r>
+      <w:r>
+        <w:t xml:space="preserve">are partially done, and will be completed by the end of the week but will be now part of our Beta version. We only have one </w:t>
+      </w:r>
+      <w:r>
+        <w:rPr>
+          <w:i/>
+        </w:rPr>
+        <w:t>Scrap</w:t>
+      </w:r>
+      <w:r>
+        <w:t xml:space="preserve"> item, this is because it was unnecessary to implement. </w:t>
+      </w:r>
+    </w:p>
+    <w:p/>
+    <w:p/>
+    <w:p>
+      <w:bookmarkStart w:id="19" w:name="_GoBack"/>
       <w:bookmarkEnd w:id="19"/>
     </w:p>
     <w:p>
-      <w:r>
-        <w:t xml:space="preserve">Based on the requirements for our acceptability criteria, we are making great progress. The feasibility of the tasks that are not completed have been stated </w:t>
-      </w:r>
-      <w:r>
-        <w:t xml:space="preserve">in </w:t>
-      </w:r>
-      <w:r>
-        <w:fldChar w:fldCharType="begin"/>
-      </w:r>
-      <w:r>
-        <w:instrText xml:space="preserve"> REF _Ref445198786 \h </w:instrText>
-      </w:r>
-      <w:r>
-        <w:fldChar w:fldCharType="separate"/>
-      </w:r>
-      <w:r>
-        <w:t xml:space="preserve">Table </w:t>
-      </w:r>
-      <w:r>
-        <w:rPr>
-          <w:noProof/>
-        </w:rPr>
-        <w:t>2</w:t>
-      </w:r>
-      <w:r>
-        <w:fldChar w:fldCharType="end"/>
-      </w:r>
-      <w:r>
-        <w:t xml:space="preserve"> and our current status can be seen in </w:t>
-      </w:r>
-      <w:r>
-        <w:t xml:space="preserve"> </w:t>
-      </w:r>
-      <w:r>
-        <w:fldChar w:fldCharType="begin"/>
-      </w:r>
-      <w:r>
-        <w:instrText xml:space="preserve"> REF _Ref445200475 \h </w:instrText>
-      </w:r>
-      <w:r>
-        <w:fldChar w:fldCharType="separate"/>
-      </w:r>
-      <w:r>
-        <w:t xml:space="preserve">Figure </w:t>
-      </w:r>
-      <w:r>
-        <w:rPr>
-          <w:noProof/>
-        </w:rPr>
-        <w:t>1</w:t>
-      </w:r>
-      <w:r>
-        <w:fldChar w:fldCharType="end"/>
-      </w:r>
-      <w:r>
-        <w:t xml:space="preserve">. </w:t>
-      </w:r>
-      <w:r>
-        <w:t>Currently we are only behind on effects, exporting, and drop down partials.</w:t>
-      </w:r>
-      <w:r>
-        <w:t xml:space="preserve"> Our </w:t>
-      </w:r>
-      <w:r>
-        <w:rPr>
-          <w:i/>
-        </w:rPr>
-        <w:t xml:space="preserve">Work in Progress </w:t>
-      </w:r>
-      <w:r>
-        <w:t>items (WIP)</w:t>
-      </w:r>
-      <w:r>
-        <w:t xml:space="preserve"> </w:t>
-      </w:r>
-      <w:r>
-        <w:t xml:space="preserve">are partially done, and will be completed by the end of the week but will be now part of our Beta version. We only have one </w:t>
-      </w:r>
-      <w:r>
-        <w:rPr>
-          <w:i/>
-        </w:rPr>
-        <w:t>Scrap</w:t>
-      </w:r>
-      <w:r>
-        <w:t xml:space="preserve"> item, this is because it was unnecessary to implement. </w:t>
-      </w:r>
-    </w:p>
-    <w:p>
       <w:pPr>
         <w:keepNext/>
       </w:pPr>
-      <w:r>
-        <w:rPr>
-          <w:noProof/>
-          <w:lang w:eastAsia="en-US"/>
-        </w:rPr>
+      <w:bookmarkStart w:id="20" w:name="_Ref445200475"/>
+      <w:r>
+        <w:rPr>
+          <w:noProof/>
+          <w:lang w:eastAsia="en-US"/>
+        </w:rPr>
+        <w:lastRenderedPageBreak/>
         <w:drawing>
-          <wp:inline distT="0" distB="0" distL="0" distR="0" wp14:anchorId="27EEBD9E" wp14:editId="36FFA47C">
+          <wp:inline distT="0" distB="0" distL="0" distR="0" wp14:anchorId="1578C0BF" wp14:editId="54872D63">
             <wp:extent cx="5934075" cy="2847975"/>
             <wp:effectExtent l="0" t="0" r="9525" b="9525"/>
             <wp:docPr id="11" name="Picture 11"/>
@@ -4541,7 +4463,7 @@
       <w:pPr>
         <w:pStyle w:val="Caption"/>
       </w:pPr>
-      <w:bookmarkStart w:id="20" w:name="_Ref445200475"/>
+      <w:bookmarkStart w:id="21" w:name="_Ref445203784"/>
       <w:r>
         <w:t xml:space="preserve">Figure </w:t>
       </w:r>
@@ -4564,6 +4486,7 @@
         <w:fldChar w:fldCharType="end"/>
       </w:r>
       <w:bookmarkEnd w:id="20"/>
+      <w:bookmarkEnd w:id="21"/>
       <w:r>
         <w:t>: Alpha release tasks</w:t>
       </w:r>
@@ -4598,7 +4521,7 @@
           <w:lang w:eastAsia="en-US"/>
         </w:rPr>
       </w:pPr>
-      <w:bookmarkStart w:id="21" w:name="_Toc445201516"/>
+      <w:bookmarkStart w:id="22" w:name="_Toc445203573"/>
       <w:r>
         <w:rPr>
           <w:lang w:eastAsia="en-US"/>
@@ -4611,7 +4534,7 @@
         </w:rPr>
         <w:t>allocation</w:t>
       </w:r>
-      <w:bookmarkEnd w:id="21"/>
+      <w:bookmarkEnd w:id="22"/>
     </w:p>
     <w:p>
       <w:r>
@@ -4653,15 +4576,14 @@
           <w:lang w:eastAsia="en-US"/>
         </w:rPr>
       </w:pPr>
-      <w:bookmarkStart w:id="22" w:name="_Toc445201517"/>
-      <w:r>
-        <w:rPr>
-          <w:lang w:eastAsia="en-US"/>
-        </w:rPr>
-        <w:lastRenderedPageBreak/>
+      <w:bookmarkStart w:id="23" w:name="_Toc445203574"/>
+      <w:r>
+        <w:rPr>
+          <w:lang w:eastAsia="en-US"/>
+        </w:rPr>
         <w:t>Scrapped aspects</w:t>
       </w:r>
-      <w:bookmarkEnd w:id="22"/>
+      <w:bookmarkEnd w:id="23"/>
     </w:p>
     <w:p>
       <w:pPr>
@@ -4674,16 +4596,7 @@
         </w:rPr>
       </w:pPr>
       <w:r>
-        <w:t>As shown in Figure 1, w</w:t>
-      </w:r>
-      <w:r>
-        <w:t>e have decided to scrap SSL certification</w:t>
-      </w:r>
-      <w:r>
-        <w:t>. This step was originally thought of as necessary to record audio but upon research we found that Heroku gives us this capability. Since our application can be accessed through https, and therefore the task deemed redundant and would have taken time away from development.</w:t>
-      </w:r>
-      <w:r>
-        <w:t xml:space="preserve"> </w:t>
+        <w:t xml:space="preserve">As shown in Figure 1, we have decided to scrap SSL certification. This step was originally thought of as necessary to record audio but upon research we found that Heroku gives us this capability. Since our application can be accessed through https, and therefore the task deemed redundant and would have taken time away from development. </w:t>
       </w:r>
     </w:p>
     <w:p>
@@ -4693,24 +4606,25 @@
           <w:lang w:eastAsia="en-US"/>
         </w:rPr>
       </w:pPr>
-      <w:bookmarkStart w:id="23" w:name="_Toc445201518"/>
-      <w:r>
-        <w:rPr>
-          <w:lang w:eastAsia="en-US"/>
-        </w:rPr>
+      <w:bookmarkStart w:id="24" w:name="_Toc445203575"/>
+      <w:r>
+        <w:rPr>
+          <w:lang w:eastAsia="en-US"/>
+        </w:rPr>
+        <w:lastRenderedPageBreak/>
         <w:t>Final look and feel</w:t>
       </w:r>
-      <w:bookmarkEnd w:id="23"/>
+      <w:bookmarkEnd w:id="24"/>
     </w:p>
     <w:p>
       <w:pPr>
         <w:pStyle w:val="Heading2"/>
       </w:pPr>
-      <w:bookmarkStart w:id="24" w:name="_Toc445201519"/>
+      <w:bookmarkStart w:id="25" w:name="_Toc445203576"/>
       <w:r>
         <w:t>Marketing Statement</w:t>
       </w:r>
-      <w:bookmarkEnd w:id="24"/>
+      <w:bookmarkEnd w:id="25"/>
     </w:p>
     <w:p>
       <w:r>
@@ -4846,7 +4760,7 @@
       <w:pPr>
         <w:pStyle w:val="Caption"/>
       </w:pPr>
-      <w:bookmarkStart w:id="25" w:name="_Ref445201408"/>
+      <w:bookmarkStart w:id="26" w:name="_Ref445201408"/>
       <w:r>
         <w:t xml:space="preserve">Figure </w:t>
       </w:r>
@@ -4868,7 +4782,7 @@
       <w:r>
         <w:fldChar w:fldCharType="end"/>
       </w:r>
-      <w:bookmarkEnd w:id="25"/>
+      <w:bookmarkEnd w:id="26"/>
       <w:r>
         <w:t>: Mixer</w:t>
       </w:r>
@@ -11083,7 +10997,7 @@
 </file>
 
 <file path=customXml/itemProps1.xml><?xml version="1.0" encoding="utf-8"?>
-<ds:datastoreItem xmlns:ds="http://schemas.openxmlformats.org/officeDocument/2006/customXml" ds:itemID="{0E2A3D26-E07C-4122-A947-8F333DC40539}">
+<ds:datastoreItem xmlns:ds="http://schemas.openxmlformats.org/officeDocument/2006/customXml" ds:itemID="{C4D960F5-79C1-498C-AB2C-946FFC250DBE}">
   <ds:schemaRefs>
     <ds:schemaRef ds:uri="http://schemas.openxmlformats.org/officeDocument/2006/bibliography"/>
   </ds:schemaRefs>
